--- a/src/main/resources/templates/bachelors/4th_course/09.03.01_PIiKN_VKR_otzyv_2.docx
+++ b/src/main/resources/templates/bachelors/4th_course/09.03.01_PIiKN_VKR_otzyv_2.docx
@@ -225,15 +225,11 @@
               <w:jc w:val="left"/>
               <w:rPr>
                 <w:color w:val="000000"/>
-                <w:sz w:val="22"/>
-                <w:szCs w:val="22"/>
               </w:rPr>
             </w:pPr>
             <w:r>
               <w:rPr>
                 <w:color w:val="000000"/>
-                <w:sz w:val="22"/>
-                <w:szCs w:val="22"/>
               </w:rPr>
               <w:t>общей информатики</w:t>
             </w:r>
@@ -4010,7 +4006,6 @@
           <w:rFonts w:ascii="Times New Roman" w:hAnsi="Times New Roman" w:cs="Times New Roman"/>
           <w:sz w:val="24"/>
           <w:szCs w:val="24"/>
-          <w:lang w:val="en-US"/>
         </w:rPr>
       </w:pPr>
       <w:proofErr w:type="spellStart"/>
@@ -4065,7 +4060,6 @@
           <w:rFonts w:ascii="Times New Roman" w:hAnsi="Times New Roman" w:cs="Times New Roman"/>
           <w:sz w:val="24"/>
           <w:szCs w:val="24"/>
-          <w:lang w:val="en-US"/>
         </w:rPr>
         <w:tab/>
       </w:r>
@@ -4074,7 +4068,6 @@
           <w:rFonts w:ascii="Times New Roman" w:hAnsi="Times New Roman" w:cs="Times New Roman"/>
           <w:sz w:val="24"/>
           <w:szCs w:val="24"/>
-          <w:lang w:val="en-US"/>
         </w:rPr>
         <w:tab/>
       </w:r>
@@ -4083,7 +4076,6 @@
           <w:rFonts w:ascii="Times New Roman" w:hAnsi="Times New Roman" w:cs="Times New Roman"/>
           <w:sz w:val="24"/>
           <w:szCs w:val="24"/>
-          <w:lang w:val="en-US"/>
         </w:rPr>
         <w:tab/>
       </w:r>
@@ -4092,7 +4084,6 @@
           <w:rFonts w:ascii="Times New Roman" w:hAnsi="Times New Roman" w:cs="Times New Roman"/>
           <w:sz w:val="24"/>
           <w:szCs w:val="24"/>
-          <w:lang w:val="en-US"/>
         </w:rPr>
         <w:tab/>
       </w:r>
@@ -4101,7 +4092,6 @@
           <w:rFonts w:ascii="Times New Roman" w:hAnsi="Times New Roman" w:cs="Times New Roman"/>
           <w:sz w:val="24"/>
           <w:szCs w:val="24"/>
-          <w:lang w:val="en-US"/>
         </w:rPr>
         <w:tab/>
       </w:r>
@@ -4110,7 +4100,6 @@
           <w:rFonts w:ascii="Times New Roman" w:hAnsi="Times New Roman" w:cs="Times New Roman"/>
           <w:sz w:val="24"/>
           <w:szCs w:val="24"/>
-          <w:lang w:val="en-US"/>
         </w:rPr>
         <w:tab/>
       </w:r>
@@ -4119,7 +4108,6 @@
           <w:rFonts w:ascii="Times New Roman" w:hAnsi="Times New Roman" w:cs="Times New Roman"/>
           <w:sz w:val="24"/>
           <w:szCs w:val="24"/>
-          <w:lang w:val="en-US"/>
         </w:rPr>
         <w:tab/>
       </w:r>
@@ -4128,7 +4116,6 @@
           <w:rFonts w:ascii="Times New Roman" w:hAnsi="Times New Roman" w:cs="Times New Roman"/>
           <w:sz w:val="24"/>
           <w:szCs w:val="24"/>
-          <w:lang w:val="en-US"/>
         </w:rPr>
         <w:t xml:space="preserve">      </w:t>
       </w:r>
@@ -4182,13 +4169,8 @@
         <w:t xml:space="preserve">   </w:t>
       </w:r>
       <w:r>
-        <w:rPr>
-          <w:lang w:val="en-US"/>
-        </w:rPr>
         <w:t xml:space="preserve">     </w:t>
       </w:r>
-      <w:bookmarkStart w:id="0" w:name="_GoBack"/>
-      <w:bookmarkEnd w:id="0"/>
       <w:r>
         <w:t xml:space="preserve">   </w:t>
       </w:r>
@@ -4200,6 +4182,8 @@
       <w:pPr>
         <w:ind w:firstLine="709"/>
       </w:pPr>
+      <w:bookmarkStart w:id="0" w:name="_GoBack"/>
+      <w:bookmarkEnd w:id="0"/>
     </w:p>
     <w:p>
       <w:pPr>
@@ -4369,7 +4353,6 @@
           <w:color w:val="000000" w:themeColor="text1"/>
           <w:sz w:val="24"/>
           <w:szCs w:val="24"/>
-          <w:lang w:val="en-US"/>
         </w:rPr>
         <w:t xml:space="preserve">      </w:t>
       </w:r>
@@ -4396,9 +4379,6 @@
         <w:t xml:space="preserve">   </w:t>
       </w:r>
       <w:r>
-        <w:rPr>
-          <w:lang w:val="en-US"/>
-        </w:rPr>
         <w:t xml:space="preserve">      </w:t>
       </w:r>
       <w:r>

--- a/src/main/resources/templates/bachelors/4th_course/09.03.01_PIiKN_VKR_otzyv_2.docx
+++ b/src/main/resources/templates/bachelors/4th_course/09.03.01_PIiKN_VKR_otzyv_2.docx
@@ -4175,218 +4175,17 @@
         <w:t xml:space="preserve">   </w:t>
       </w:r>
       <w:r>
-        <w:t>Подпись</w:t>
-      </w:r>
-    </w:p>
-    <w:p>
-      <w:pPr>
-        <w:ind w:firstLine="709"/>
-      </w:pPr>
+        <w:rPr>
+          <w:i/>
+          <w:iCs/>
+          <w:color w:val="000000"/>
+          <w:sz w:val="18"/>
+          <w:szCs w:val="18"/>
+        </w:rPr>
+        <w:t>(подпись)</w:t>
+      </w:r>
       <w:bookmarkStart w:id="0" w:name="_GoBack"/>
       <w:bookmarkEnd w:id="0"/>
-    </w:p>
-    <w:p>
-      <w:pPr>
-        <w:pStyle w:val="HTML"/>
-        <w:shd w:val="clear" w:color="auto" w:fill="FFFFFF"/>
-        <w:rPr>
-          <w:color w:val="080808"/>
-        </w:rPr>
-      </w:pPr>
-      <w:proofErr w:type="spellStart"/>
-      <w:r>
-        <w:rPr>
-          <w:rFonts w:ascii="Times New Roman" w:hAnsi="Times New Roman" w:cs="Times New Roman"/>
-          <w:color w:val="000000" w:themeColor="text1"/>
-          <w:sz w:val="24"/>
-          <w:szCs w:val="24"/>
-        </w:rPr>
-        <w:t>фиоСоруководителяВКР</w:t>
-      </w:r>
-      <w:proofErr w:type="spellEnd"/>
-      <w:r>
-        <w:rPr>
-          <w:rFonts w:ascii="Times New Roman" w:hAnsi="Times New Roman" w:cs="Times New Roman"/>
-          <w:color w:val="000000" w:themeColor="text1"/>
-          <w:sz w:val="24"/>
-          <w:szCs w:val="24"/>
-        </w:rPr>
-        <w:t>,</w:t>
-      </w:r>
-      <w:r>
-        <w:rPr>
-          <w:rFonts w:ascii="Times New Roman" w:hAnsi="Times New Roman" w:cs="Times New Roman"/>
-          <w:color w:val="000000" w:themeColor="text1"/>
-          <w:sz w:val="24"/>
-          <w:szCs w:val="24"/>
-        </w:rPr>
-        <w:t xml:space="preserve"> </w:t>
-      </w:r>
-    </w:p>
-    <w:p>
-      <w:pPr>
-        <w:pStyle w:val="HTML"/>
-        <w:shd w:val="clear" w:color="auto" w:fill="FFFFFF"/>
-        <w:rPr>
-          <w:rFonts w:ascii="Times New Roman" w:hAnsi="Times New Roman" w:cs="Times New Roman"/>
-          <w:color w:val="000000" w:themeColor="text1"/>
-          <w:sz w:val="24"/>
-          <w:szCs w:val="24"/>
-        </w:rPr>
-      </w:pPr>
-      <w:proofErr w:type="spellStart"/>
-      <w:r>
-        <w:rPr>
-          <w:rFonts w:ascii="Times New Roman" w:hAnsi="Times New Roman" w:cs="Times New Roman"/>
-          <w:color w:val="000000" w:themeColor="text1"/>
-          <w:sz w:val="24"/>
-          <w:szCs w:val="24"/>
-        </w:rPr>
-        <w:t>должностьСоруководителяВКР</w:t>
-      </w:r>
-      <w:proofErr w:type="spellEnd"/>
-      <w:r>
-        <w:rPr>
-          <w:rFonts w:ascii="Times New Roman" w:hAnsi="Times New Roman" w:cs="Times New Roman"/>
-          <w:color w:val="000000" w:themeColor="text1"/>
-          <w:sz w:val="24"/>
-          <w:szCs w:val="24"/>
-        </w:rPr>
-        <w:tab/>
-      </w:r>
-      <w:r>
-        <w:rPr>
-          <w:rFonts w:ascii="Times New Roman" w:hAnsi="Times New Roman" w:cs="Times New Roman"/>
-          <w:color w:val="000000" w:themeColor="text1"/>
-          <w:sz w:val="24"/>
-          <w:szCs w:val="24"/>
-        </w:rPr>
-        <w:tab/>
-      </w:r>
-      <w:r>
-        <w:rPr>
-          <w:rFonts w:ascii="Times New Roman" w:hAnsi="Times New Roman" w:cs="Times New Roman"/>
-          <w:color w:val="000000" w:themeColor="text1"/>
-          <w:sz w:val="24"/>
-          <w:szCs w:val="24"/>
-        </w:rPr>
-        <w:tab/>
-      </w:r>
-    </w:p>
-    <w:p>
-      <w:pPr>
-        <w:pStyle w:val="HTML"/>
-        <w:shd w:val="clear" w:color="auto" w:fill="FFFFFF"/>
-        <w:rPr>
-          <w:rFonts w:ascii="Times New Roman" w:hAnsi="Times New Roman" w:cs="Times New Roman"/>
-          <w:color w:val="000000" w:themeColor="text1"/>
-          <w:sz w:val="24"/>
-          <w:szCs w:val="24"/>
-        </w:rPr>
-      </w:pPr>
-      <w:r>
-        <w:rPr>
-          <w:rFonts w:ascii="Times New Roman" w:hAnsi="Times New Roman" w:cs="Times New Roman"/>
-          <w:color w:val="000000" w:themeColor="text1"/>
-          <w:sz w:val="24"/>
-          <w:szCs w:val="24"/>
-        </w:rPr>
-        <w:tab/>
-      </w:r>
-      <w:r>
-        <w:rPr>
-          <w:rFonts w:ascii="Times New Roman" w:hAnsi="Times New Roman" w:cs="Times New Roman"/>
-          <w:color w:val="000000" w:themeColor="text1"/>
-          <w:sz w:val="24"/>
-          <w:szCs w:val="24"/>
-        </w:rPr>
-        <w:tab/>
-      </w:r>
-      <w:r>
-        <w:rPr>
-          <w:rFonts w:ascii="Times New Roman" w:hAnsi="Times New Roman" w:cs="Times New Roman"/>
-          <w:color w:val="000000" w:themeColor="text1"/>
-          <w:sz w:val="24"/>
-          <w:szCs w:val="24"/>
-        </w:rPr>
-        <w:tab/>
-      </w:r>
-      <w:r>
-        <w:rPr>
-          <w:rFonts w:ascii="Times New Roman" w:hAnsi="Times New Roman" w:cs="Times New Roman"/>
-          <w:color w:val="000000" w:themeColor="text1"/>
-          <w:sz w:val="24"/>
-          <w:szCs w:val="24"/>
-        </w:rPr>
-        <w:tab/>
-      </w:r>
-      <w:r>
-        <w:rPr>
-          <w:rFonts w:ascii="Times New Roman" w:hAnsi="Times New Roman" w:cs="Times New Roman"/>
-          <w:color w:val="000000" w:themeColor="text1"/>
-          <w:sz w:val="24"/>
-          <w:szCs w:val="24"/>
-        </w:rPr>
-        <w:tab/>
-      </w:r>
-      <w:r>
-        <w:rPr>
-          <w:rFonts w:ascii="Times New Roman" w:hAnsi="Times New Roman" w:cs="Times New Roman"/>
-          <w:color w:val="000000" w:themeColor="text1"/>
-          <w:sz w:val="24"/>
-          <w:szCs w:val="24"/>
-        </w:rPr>
-        <w:tab/>
-      </w:r>
-      <w:r>
-        <w:rPr>
-          <w:rFonts w:ascii="Times New Roman" w:hAnsi="Times New Roman" w:cs="Times New Roman"/>
-          <w:color w:val="000000" w:themeColor="text1"/>
-          <w:sz w:val="24"/>
-          <w:szCs w:val="24"/>
-        </w:rPr>
-        <w:tab/>
-      </w:r>
-      <w:r>
-        <w:rPr>
-          <w:rFonts w:ascii="Times New Roman" w:hAnsi="Times New Roman" w:cs="Times New Roman"/>
-          <w:color w:val="000000" w:themeColor="text1"/>
-          <w:sz w:val="24"/>
-          <w:szCs w:val="24"/>
-        </w:rPr>
-        <w:t xml:space="preserve">      </w:t>
-      </w:r>
-      <w:r>
-        <w:rPr>
-          <w:rFonts w:ascii="Times New Roman" w:hAnsi="Times New Roman" w:cs="Times New Roman"/>
-          <w:sz w:val="24"/>
-          <w:szCs w:val="24"/>
-        </w:rPr>
-        <w:t>______________</w:t>
-      </w:r>
-    </w:p>
-    <w:p>
-      <w:pPr>
-        <w:ind w:left="5040" w:firstLine="720"/>
-      </w:pPr>
-      <w:r>
-        <w:t xml:space="preserve">     </w:t>
-      </w:r>
-      <w:r>
-        <w:tab/>
-      </w:r>
-      <w:r>
-        <w:t xml:space="preserve">   </w:t>
-      </w:r>
-      <w:r>
-        <w:t xml:space="preserve">      </w:t>
-      </w:r>
-      <w:r>
-        <w:t xml:space="preserve">  </w:t>
-      </w:r>
-      <w:r>
-        <w:t>Подпись</w:t>
-      </w:r>
     </w:p>
     <w:p>
       <w:pPr>
@@ -4395,97 +4194,519 @@
     </w:p>
     <w:p>
       <w:pPr>
-        <w:ind w:firstLine="0"/>
+        <w:pStyle w:val="HTML"/>
+        <w:shd w:val="clear" w:color="auto" w:fill="FFFFFF"/>
+        <w:rPr>
+          <w:color w:val="080808"/>
+        </w:rPr>
       </w:pPr>
-      <w:r>
-        <w:t xml:space="preserve">Дата </w:t>
+      <w:proofErr w:type="spellStart"/>
+      <w:r>
+        <w:rPr>
+          <w:rFonts w:ascii="Times New Roman" w:hAnsi="Times New Roman" w:cs="Times New Roman"/>
+          <w:color w:val="000000" w:themeColor="text1"/>
+          <w:sz w:val="24"/>
+          <w:szCs w:val="24"/>
+        </w:rPr>
+        <w:t>фиоСоруководителяВКР</w:t>
+      </w:r>
+      <w:proofErr w:type="spellEnd"/>
+      <w:r>
+        <w:rPr>
+          <w:rFonts w:ascii="Times New Roman" w:hAnsi="Times New Roman" w:cs="Times New Roman"/>
+          <w:color w:val="000000" w:themeColor="text1"/>
+          <w:sz w:val="24"/>
+          <w:szCs w:val="24"/>
+        </w:rPr>
+        <w:t>,</w:t>
+      </w:r>
+      <w:r>
+        <w:rPr>
+          <w:rFonts w:ascii="Times New Roman" w:hAnsi="Times New Roman" w:cs="Times New Roman"/>
+          <w:color w:val="000000" w:themeColor="text1"/>
+          <w:sz w:val="24"/>
+          <w:szCs w:val="24"/>
+        </w:rPr>
+        <w:t xml:space="preserve"> </w:t>
       </w:r>
     </w:p>
     <w:p>
       <w:pPr>
+        <w:pStyle w:val="HTML"/>
+        <w:shd w:val="clear" w:color="auto" w:fill="FFFFFF"/>
+        <w:rPr>
+          <w:rFonts w:ascii="Times New Roman" w:hAnsi="Times New Roman" w:cs="Times New Roman"/>
+          <w:color w:val="000000" w:themeColor="text1"/>
+          <w:sz w:val="24"/>
+          <w:szCs w:val="24"/>
+        </w:rPr>
+      </w:pPr>
+      <w:proofErr w:type="spellStart"/>
+      <w:r>
+        <w:rPr>
+          <w:rFonts w:ascii="Times New Roman" w:hAnsi="Times New Roman" w:cs="Times New Roman"/>
+          <w:color w:val="000000" w:themeColor="text1"/>
+          <w:sz w:val="24"/>
+          <w:szCs w:val="24"/>
+        </w:rPr>
+        <w:t>должностьСоруководителяВКР</w:t>
+      </w:r>
+      <w:proofErr w:type="spellEnd"/>
+      <w:r>
+        <w:rPr>
+          <w:rFonts w:ascii="Times New Roman" w:hAnsi="Times New Roman" w:cs="Times New Roman"/>
+          <w:color w:val="000000" w:themeColor="text1"/>
+          <w:sz w:val="24"/>
+          <w:szCs w:val="24"/>
+        </w:rPr>
+        <w:tab/>
+      </w:r>
+      <w:r>
+        <w:rPr>
+          <w:rFonts w:ascii="Times New Roman" w:hAnsi="Times New Roman" w:cs="Times New Roman"/>
+          <w:color w:val="000000" w:themeColor="text1"/>
+          <w:sz w:val="24"/>
+          <w:szCs w:val="24"/>
+        </w:rPr>
+        <w:tab/>
+      </w:r>
+      <w:r>
+        <w:rPr>
+          <w:rFonts w:ascii="Times New Roman" w:hAnsi="Times New Roman" w:cs="Times New Roman"/>
+          <w:color w:val="000000" w:themeColor="text1"/>
+          <w:sz w:val="24"/>
+          <w:szCs w:val="24"/>
+        </w:rPr>
+        <w:tab/>
+      </w:r>
+    </w:p>
+    <w:p>
+      <w:pPr>
+        <w:pStyle w:val="HTML"/>
+        <w:shd w:val="clear" w:color="auto" w:fill="FFFFFF"/>
+        <w:rPr>
+          <w:rFonts w:ascii="Times New Roman" w:hAnsi="Times New Roman" w:cs="Times New Roman"/>
+          <w:color w:val="000000" w:themeColor="text1"/>
+          <w:sz w:val="24"/>
+          <w:szCs w:val="24"/>
+        </w:rPr>
+      </w:pPr>
+      <w:r>
+        <w:rPr>
+          <w:rFonts w:ascii="Times New Roman" w:hAnsi="Times New Roman" w:cs="Times New Roman"/>
+          <w:color w:val="000000" w:themeColor="text1"/>
+          <w:sz w:val="24"/>
+          <w:szCs w:val="24"/>
+        </w:rPr>
+        <w:tab/>
+      </w:r>
+      <w:r>
+        <w:rPr>
+          <w:rFonts w:ascii="Times New Roman" w:hAnsi="Times New Roman" w:cs="Times New Roman"/>
+          <w:color w:val="000000" w:themeColor="text1"/>
+          <w:sz w:val="24"/>
+          <w:szCs w:val="24"/>
+        </w:rPr>
+        <w:tab/>
+      </w:r>
+      <w:r>
+        <w:rPr>
+          <w:rFonts w:ascii="Times New Roman" w:hAnsi="Times New Roman" w:cs="Times New Roman"/>
+          <w:color w:val="000000" w:themeColor="text1"/>
+          <w:sz w:val="24"/>
+          <w:szCs w:val="24"/>
+        </w:rPr>
+        <w:tab/>
+      </w:r>
+      <w:r>
+        <w:rPr>
+          <w:rFonts w:ascii="Times New Roman" w:hAnsi="Times New Roman" w:cs="Times New Roman"/>
+          <w:color w:val="000000" w:themeColor="text1"/>
+          <w:sz w:val="24"/>
+          <w:szCs w:val="24"/>
+        </w:rPr>
+        <w:tab/>
+      </w:r>
+      <w:r>
+        <w:rPr>
+          <w:rFonts w:ascii="Times New Roman" w:hAnsi="Times New Roman" w:cs="Times New Roman"/>
+          <w:color w:val="000000" w:themeColor="text1"/>
+          <w:sz w:val="24"/>
+          <w:szCs w:val="24"/>
+        </w:rPr>
+        <w:tab/>
+      </w:r>
+      <w:r>
+        <w:rPr>
+          <w:rFonts w:ascii="Times New Roman" w:hAnsi="Times New Roman" w:cs="Times New Roman"/>
+          <w:color w:val="000000" w:themeColor="text1"/>
+          <w:sz w:val="24"/>
+          <w:szCs w:val="24"/>
+        </w:rPr>
+        <w:tab/>
+      </w:r>
+      <w:r>
+        <w:rPr>
+          <w:rFonts w:ascii="Times New Roman" w:hAnsi="Times New Roman" w:cs="Times New Roman"/>
+          <w:color w:val="000000" w:themeColor="text1"/>
+          <w:sz w:val="24"/>
+          <w:szCs w:val="24"/>
+        </w:rPr>
+        <w:tab/>
+      </w:r>
+      <w:r>
+        <w:rPr>
+          <w:rFonts w:ascii="Times New Roman" w:hAnsi="Times New Roman" w:cs="Times New Roman"/>
+          <w:color w:val="000000" w:themeColor="text1"/>
+          <w:sz w:val="24"/>
+          <w:szCs w:val="24"/>
+        </w:rPr>
+        <w:t xml:space="preserve">      </w:t>
+      </w:r>
+      <w:r>
+        <w:rPr>
+          <w:rFonts w:ascii="Times New Roman" w:hAnsi="Times New Roman" w:cs="Times New Roman"/>
+          <w:sz w:val="24"/>
+          <w:szCs w:val="24"/>
+        </w:rPr>
+        <w:t>______________</w:t>
+      </w:r>
+    </w:p>
+    <w:p>
+      <w:pPr>
+        <w:ind w:left="5040" w:firstLine="720"/>
+      </w:pPr>
+      <w:r>
+        <w:t xml:space="preserve">     </w:t>
+      </w:r>
+      <w:r>
+        <w:tab/>
+      </w:r>
+      <w:r>
+        <w:t xml:space="preserve">   </w:t>
+      </w:r>
+      <w:r>
+        <w:t xml:space="preserve">      </w:t>
+      </w:r>
+      <w:r>
+        <w:t xml:space="preserve">  </w:t>
+      </w:r>
+      <w:r>
+        <w:rPr>
+          <w:i/>
+          <w:iCs/>
+          <w:color w:val="000000"/>
+          <w:sz w:val="18"/>
+          <w:szCs w:val="18"/>
+        </w:rPr>
+        <w:t>(подпись)</w:t>
+      </w:r>
+    </w:p>
+    <w:p>
+      <w:pPr>
+        <w:ind w:firstLine="0"/>
+        <w:rPr>
+          <w:color w:val="000000"/>
+        </w:rPr>
+      </w:pPr>
+      <w:r>
+        <w:rPr>
+          <w:color w:val="000000" w:themeColor="text1"/>
+        </w:rPr>
+        <w:t>________________</w:t>
+      </w:r>
+      <w:r>
+        <w:rPr>
+          <w:color w:val="000000"/>
+        </w:rPr>
+        <w:tab/>
+      </w:r>
+      <w:r>
+        <w:rPr>
+          <w:color w:val="000000"/>
+        </w:rPr>
+        <w:tab/>
+      </w:r>
+      <w:r>
+        <w:rPr>
+          <w:color w:val="000000"/>
+        </w:rPr>
+        <w:tab/>
+      </w:r>
+      <w:r>
+        <w:rPr>
+          <w:color w:val="000000"/>
+        </w:rPr>
+        <w:tab/>
+      </w:r>
+      <w:r>
+        <w:rPr>
+          <w:color w:val="000000"/>
+        </w:rPr>
+        <w:tab/>
+      </w:r>
+      <w:r>
+        <w:rPr>
+          <w:color w:val="000000"/>
+        </w:rPr>
+        <w:tab/>
+      </w:r>
+      <w:r>
+        <w:rPr>
+          <w:color w:val="000000"/>
+        </w:rPr>
+        <w:tab/>
+        <w:t xml:space="preserve"> </w:t>
+      </w:r>
+    </w:p>
+    <w:p>
+      <w:pPr>
+        <w:tabs>
+          <w:tab w:val="left" w:pos="916"/>
+          <w:tab w:val="left" w:pos="1832"/>
+          <w:tab w:val="left" w:pos="2748"/>
+          <w:tab w:val="left" w:pos="3664"/>
+          <w:tab w:val="left" w:pos="4580"/>
+          <w:tab w:val="left" w:pos="5496"/>
+          <w:tab w:val="left" w:pos="6412"/>
+          <w:tab w:val="left" w:pos="7328"/>
+          <w:tab w:val="left" w:pos="8244"/>
+          <w:tab w:val="left" w:pos="9160"/>
+          <w:tab w:val="left" w:pos="10076"/>
+          <w:tab w:val="left" w:pos="10992"/>
+          <w:tab w:val="left" w:pos="11908"/>
+          <w:tab w:val="left" w:pos="12824"/>
+          <w:tab w:val="left" w:pos="13740"/>
+          <w:tab w:val="left" w:pos="14656"/>
+        </w:tabs>
+        <w:ind w:firstLine="0"/>
+      </w:pPr>
+      <w:r>
+        <w:rPr>
+          <w:i/>
+          <w:iCs/>
+          <w:sz w:val="18"/>
+          <w:szCs w:val="18"/>
+        </w:rPr>
+        <w:t xml:space="preserve">              (дата)</w:t>
+      </w:r>
+      <w:r>
+        <w:tab/>
+      </w:r>
+    </w:p>
+    <w:p>
+      <w:pPr>
+        <w:tabs>
+          <w:tab w:val="left" w:pos="916"/>
+          <w:tab w:val="left" w:pos="1832"/>
+          <w:tab w:val="left" w:pos="2748"/>
+          <w:tab w:val="left" w:pos="3664"/>
+          <w:tab w:val="left" w:pos="4580"/>
+          <w:tab w:val="left" w:pos="5496"/>
+          <w:tab w:val="left" w:pos="6412"/>
+          <w:tab w:val="left" w:pos="7328"/>
+          <w:tab w:val="left" w:pos="8244"/>
+          <w:tab w:val="left" w:pos="9160"/>
+          <w:tab w:val="left" w:pos="10076"/>
+          <w:tab w:val="left" w:pos="10992"/>
+          <w:tab w:val="left" w:pos="11908"/>
+          <w:tab w:val="left" w:pos="12824"/>
+          <w:tab w:val="left" w:pos="13740"/>
+          <w:tab w:val="left" w:pos="14656"/>
+        </w:tabs>
         <w:ind w:firstLine="0"/>
       </w:pPr>
     </w:p>
     <w:p>
       <w:pPr>
+        <w:tabs>
+          <w:tab w:val="left" w:pos="916"/>
+          <w:tab w:val="left" w:pos="1832"/>
+          <w:tab w:val="left" w:pos="2748"/>
+          <w:tab w:val="left" w:pos="3664"/>
+          <w:tab w:val="left" w:pos="4580"/>
+          <w:tab w:val="left" w:pos="5496"/>
+          <w:tab w:val="left" w:pos="6412"/>
+          <w:tab w:val="left" w:pos="7328"/>
+          <w:tab w:val="left" w:pos="8244"/>
+          <w:tab w:val="left" w:pos="9160"/>
+          <w:tab w:val="left" w:pos="10076"/>
+          <w:tab w:val="left" w:pos="10992"/>
+          <w:tab w:val="left" w:pos="11908"/>
+          <w:tab w:val="left" w:pos="12824"/>
+          <w:tab w:val="left" w:pos="13740"/>
+          <w:tab w:val="left" w:pos="14656"/>
+        </w:tabs>
+        <w:ind w:firstLine="0"/>
+      </w:pPr>
+      <w:r>
+        <w:t xml:space="preserve">С отзывом </w:t>
+      </w:r>
+      <w:proofErr w:type="gramStart"/>
+      <w:r>
+        <w:t>ознакомлен</w:t>
+      </w:r>
+      <w:proofErr w:type="gramEnd"/>
+      <w:r>
+        <w:t xml:space="preserve">: </w:t>
+      </w:r>
+    </w:p>
+    <w:p>
+      <w:pPr>
+        <w:tabs>
+          <w:tab w:val="left" w:pos="916"/>
+          <w:tab w:val="left" w:pos="1832"/>
+          <w:tab w:val="left" w:pos="2748"/>
+          <w:tab w:val="left" w:pos="3664"/>
+          <w:tab w:val="left" w:pos="4580"/>
+          <w:tab w:val="left" w:pos="5496"/>
+          <w:tab w:val="left" w:pos="6412"/>
+          <w:tab w:val="left" w:pos="7328"/>
+          <w:tab w:val="left" w:pos="8244"/>
+          <w:tab w:val="left" w:pos="9160"/>
+          <w:tab w:val="left" w:pos="10076"/>
+          <w:tab w:val="left" w:pos="10992"/>
+          <w:tab w:val="left" w:pos="11908"/>
+          <w:tab w:val="left" w:pos="12824"/>
+          <w:tab w:val="left" w:pos="13740"/>
+          <w:tab w:val="left" w:pos="14656"/>
+        </w:tabs>
         <w:ind w:firstLine="0"/>
       </w:pPr>
     </w:p>
     <w:p>
       <w:pPr>
+        <w:tabs>
+          <w:tab w:val="left" w:pos="916"/>
+          <w:tab w:val="left" w:pos="1832"/>
+          <w:tab w:val="left" w:pos="2748"/>
+          <w:tab w:val="left" w:pos="3664"/>
+          <w:tab w:val="left" w:pos="4580"/>
+          <w:tab w:val="left" w:pos="5496"/>
+          <w:tab w:val="left" w:pos="6412"/>
+          <w:tab w:val="left" w:pos="7328"/>
+          <w:tab w:val="left" w:pos="8244"/>
+          <w:tab w:val="left" w:pos="9160"/>
+          <w:tab w:val="left" w:pos="10076"/>
+          <w:tab w:val="left" w:pos="10992"/>
+          <w:tab w:val="left" w:pos="11908"/>
+          <w:tab w:val="left" w:pos="12824"/>
+          <w:tab w:val="left" w:pos="13740"/>
+          <w:tab w:val="left" w:pos="14656"/>
+        </w:tabs>
         <w:ind w:firstLine="0"/>
       </w:pPr>
       <w:r>
-        <w:t xml:space="preserve">С отзывом </w:t>
-      </w:r>
-      <w:proofErr w:type="gramStart"/>
-      <w:r>
-        <w:t>ознакомлен</w:t>
-      </w:r>
-      <w:proofErr w:type="gramEnd"/>
-      <w:r>
-        <w:t xml:space="preserve">: </w:t>
-      </w:r>
+        <w:t xml:space="preserve">______________  </w:t>
+      </w:r>
+      <w:proofErr w:type="spellStart"/>
+      <w:r>
+        <w:t>имяСтудентаИ</w:t>
+      </w:r>
+      <w:proofErr w:type="spellEnd"/>
     </w:p>
     <w:p>
       <w:pPr>
+        <w:tabs>
+          <w:tab w:val="left" w:pos="916"/>
+          <w:tab w:val="left" w:pos="1832"/>
+          <w:tab w:val="left" w:pos="2748"/>
+          <w:tab w:val="left" w:pos="3664"/>
+          <w:tab w:val="left" w:pos="4580"/>
+          <w:tab w:val="left" w:pos="5496"/>
+          <w:tab w:val="left" w:pos="6412"/>
+          <w:tab w:val="left" w:pos="7328"/>
+          <w:tab w:val="left" w:pos="8244"/>
+          <w:tab w:val="left" w:pos="9160"/>
+          <w:tab w:val="left" w:pos="10076"/>
+          <w:tab w:val="left" w:pos="10992"/>
+          <w:tab w:val="left" w:pos="11908"/>
+          <w:tab w:val="left" w:pos="12824"/>
+          <w:tab w:val="left" w:pos="13740"/>
+          <w:tab w:val="left" w:pos="14656"/>
+        </w:tabs>
+        <w:ind w:firstLine="426"/>
+      </w:pPr>
+      <w:r>
+        <w:rPr>
+          <w:i/>
+          <w:iCs/>
+          <w:color w:val="000000"/>
+          <w:sz w:val="18"/>
+          <w:szCs w:val="18"/>
+        </w:rPr>
+        <w:t>(подпись)</w:t>
+      </w:r>
+      <w:r>
+        <w:t xml:space="preserve">                               </w:t>
+      </w:r>
+      <w:r>
+        <w:rPr>
+          <w:i/>
+          <w:iCs/>
+          <w:sz w:val="18"/>
+          <w:szCs w:val="18"/>
+        </w:rPr>
+        <w:t xml:space="preserve">(фамилия имя отчество)         </w:t>
+      </w:r>
+    </w:p>
+    <w:p>
+      <w:pPr>
+        <w:tabs>
+          <w:tab w:val="left" w:pos="916"/>
+          <w:tab w:val="left" w:pos="1832"/>
+          <w:tab w:val="left" w:pos="2748"/>
+          <w:tab w:val="left" w:pos="3664"/>
+          <w:tab w:val="left" w:pos="4580"/>
+          <w:tab w:val="left" w:pos="5496"/>
+          <w:tab w:val="left" w:pos="6412"/>
+          <w:tab w:val="left" w:pos="7328"/>
+          <w:tab w:val="left" w:pos="8244"/>
+          <w:tab w:val="left" w:pos="9160"/>
+          <w:tab w:val="left" w:pos="10076"/>
+          <w:tab w:val="left" w:pos="10992"/>
+          <w:tab w:val="left" w:pos="11908"/>
+          <w:tab w:val="left" w:pos="12824"/>
+          <w:tab w:val="left" w:pos="13740"/>
+          <w:tab w:val="left" w:pos="14656"/>
+        </w:tabs>
         <w:ind w:firstLine="0"/>
       </w:pPr>
     </w:p>
     <w:p>
       <w:pPr>
+        <w:tabs>
+          <w:tab w:val="left" w:pos="916"/>
+          <w:tab w:val="left" w:pos="1832"/>
+          <w:tab w:val="left" w:pos="2748"/>
+          <w:tab w:val="left" w:pos="3664"/>
+          <w:tab w:val="left" w:pos="4580"/>
+          <w:tab w:val="left" w:pos="5496"/>
+          <w:tab w:val="left" w:pos="6412"/>
+          <w:tab w:val="left" w:pos="7328"/>
+          <w:tab w:val="left" w:pos="8244"/>
+          <w:tab w:val="left" w:pos="9160"/>
+          <w:tab w:val="left" w:pos="10076"/>
+          <w:tab w:val="left" w:pos="10992"/>
+          <w:tab w:val="left" w:pos="11908"/>
+          <w:tab w:val="left" w:pos="12824"/>
+          <w:tab w:val="left" w:pos="13740"/>
+          <w:tab w:val="left" w:pos="14656"/>
+        </w:tabs>
         <w:ind w:firstLine="0"/>
       </w:pPr>
-    </w:p>
-    <w:p>
-      <w:pPr>
-        <w:ind w:firstLine="0"/>
-      </w:pPr>
-      <w:r>
-        <w:t xml:space="preserve">______________                        </w:t>
-      </w:r>
-      <w:proofErr w:type="spellStart"/>
-      <w:r>
-        <w:t>имяСтудентаИ</w:t>
-      </w:r>
-      <w:proofErr w:type="spellEnd"/>
-      <w:r>
-        <w:t xml:space="preserve"> </w:t>
-      </w:r>
-    </w:p>
-    <w:p>
-      <w:pPr>
-        <w:ind w:firstLine="426"/>
-      </w:pPr>
-      <w:r>
-        <w:t xml:space="preserve">подпись                               </w:t>
-      </w:r>
-      <w:r>
-        <w:t>фамилия имя отчество</w:t>
-      </w:r>
-      <w:r>
-        <w:t xml:space="preserve"> студента              </w:t>
-      </w:r>
-    </w:p>
-    <w:p>
-      <w:pPr>
-        <w:ind w:firstLine="0"/>
-      </w:pPr>
-      <w:bookmarkStart w:id="1" w:name="_heading=h.gjdgxs" w:colFirst="0" w:colLast="0"/>
-      <w:bookmarkEnd w:id="1"/>
-      <w:r>
-        <w:t xml:space="preserve">«___»______________20__г. </w:t>
-      </w:r>
-    </w:p>
-    <w:p>
-      <w:pPr>
-        <w:ind w:firstLine="709"/>
-        <w:jc w:val="right"/>
-        <w:rPr>
-          <w:b/>
-          <w:i/>
-        </w:rPr>
-      </w:pPr>
+      <w:r>
+        <w:t>«___»______________20</w:t>
+      </w:r>
+      <w:r>
+        <w:rPr>
+          <w:lang w:val="en-US"/>
+        </w:rPr>
+        <w:t xml:space="preserve">23 </w:t>
+      </w:r>
+      <w:r>
+        <w:t xml:space="preserve">г. </w:t>
+      </w:r>
     </w:p>
     <w:p/>
     <w:sectPr>

--- a/src/main/resources/templates/bachelors/4th_course/09.03.01_PIiKN_VKR_otzyv_2.docx
+++ b/src/main/resources/templates/bachelors/4th_course/09.03.01_PIiKN_VKR_otzyv_2.docx
@@ -4802,8 +4802,6 @@
         </w:rPr>
         <w:t>.</w:t>
       </w:r>
-      <w:bookmarkStart w:id="0" w:name="_GoBack"/>
-      <w:bookmarkEnd w:id="0"/>
     </w:p>
     <w:p>
       <w:pPr>
@@ -5397,13 +5395,13 @@
         <w:ind w:firstLine="0"/>
       </w:pPr>
       <w:r>
-        <w:t xml:space="preserve">С отзывом </w:t>
-      </w:r>
-      <w:proofErr w:type="gramStart"/>
-      <w:r>
-        <w:t>ознакомлен</w:t>
-      </w:r>
-      <w:proofErr w:type="gramEnd"/>
+        <w:t>С отзывом ознакомлен</w:t>
+      </w:r>
+      <w:r>
+        <w:t>(а)</w:t>
+      </w:r>
+      <w:bookmarkStart w:id="0" w:name="_GoBack"/>
+      <w:bookmarkEnd w:id="0"/>
       <w:r>
         <w:t xml:space="preserve">: </w:t>
       </w:r>

--- a/src/main/resources/templates/bachelors/4th_course/09.03.01_PIiKN_VKR_otzyv_2.docx
+++ b/src/main/resources/templates/bachelors/4th_course/09.03.01_PIiKN_VKR_otzyv_2.docx
@@ -702,23 +702,7 @@
                 <w:sz w:val="22"/>
                 <w:szCs w:val="22"/>
               </w:rPr>
-              <w:t>УК-1.2</w:t>
-            </w:r>
-            <w:proofErr w:type="gramStart"/>
-            <w:r>
-              <w:rPr>
-                <w:sz w:val="22"/>
-                <w:szCs w:val="22"/>
-              </w:rPr>
-              <w:t xml:space="preserve"> У</w:t>
-            </w:r>
-            <w:proofErr w:type="gramEnd"/>
-            <w:r>
-              <w:rPr>
-                <w:sz w:val="22"/>
-                <w:szCs w:val="22"/>
-              </w:rPr>
-              <w:t>меть: применять методики поиска, сбора и обработки информации; осуществлять критический анализ и синтез информации, полученной из разных источников</w:t>
+              <w:t>УК-1.2 Уметь: применять методики поиска, сбора и обработки информации; осуществлять критический анализ и синтез информации, полученной из разных источников</w:t>
             </w:r>
           </w:p>
         </w:tc>
@@ -779,23 +763,7 @@
                 <w:sz w:val="22"/>
                 <w:szCs w:val="22"/>
               </w:rPr>
-              <w:t>УК-1.3</w:t>
-            </w:r>
-            <w:proofErr w:type="gramStart"/>
-            <w:r>
-              <w:rPr>
-                <w:sz w:val="22"/>
-                <w:szCs w:val="22"/>
-              </w:rPr>
-              <w:t xml:space="preserve"> В</w:t>
-            </w:r>
-            <w:proofErr w:type="gramEnd"/>
-            <w:r>
-              <w:rPr>
-                <w:sz w:val="22"/>
-                <w:szCs w:val="22"/>
-              </w:rPr>
-              <w:t>ладеть: методами поиска, сбора и обработки, критического анализа и синтеза информации; методикой системного подхода для решения поставленных задач</w:t>
+              <w:t>УК-1.3 Владеть: методами поиска, сбора и обработки, критического анализа и синтеза информации; методикой системного подхода для решения поставленных задач</w:t>
             </w:r>
           </w:p>
         </w:tc>
@@ -921,23 +889,7 @@
                 <w:sz w:val="22"/>
                 <w:szCs w:val="22"/>
               </w:rPr>
-              <w:t>УК-2.2 Уметь: проводить анализ поставленной цели и формулировать задачи, которые необходимо решить для ее достижения; анализировать альтернативные варианты решений для достижения намеченных результатов; использовать нормативн</w:t>
-            </w:r>
-            <w:proofErr w:type="gramStart"/>
-            <w:r>
-              <w:rPr>
-                <w:sz w:val="22"/>
-                <w:szCs w:val="22"/>
-              </w:rPr>
-              <w:t>о-</w:t>
-            </w:r>
-            <w:proofErr w:type="gramEnd"/>
-            <w:r>
-              <w:rPr>
-                <w:sz w:val="22"/>
-                <w:szCs w:val="22"/>
-              </w:rPr>
-              <w:t xml:space="preserve"> правовую документацию в сфере профессиональной деятельности</w:t>
+              <w:t>УК-2.2 Уметь: проводить анализ поставленной цели и формулировать задачи, которые необходимо решить для ее достижения; анализировать альтернативные варианты решений для достижения намеченных результатов; использовать нормативно- правовую документацию в сфере профессиональной деятельности</w:t>
             </w:r>
           </w:p>
         </w:tc>
@@ -998,23 +950,7 @@
                 <w:sz w:val="22"/>
                 <w:szCs w:val="22"/>
               </w:rPr>
-              <w:t>УК-2.3</w:t>
-            </w:r>
-            <w:proofErr w:type="gramStart"/>
-            <w:r>
-              <w:rPr>
-                <w:sz w:val="22"/>
-                <w:szCs w:val="22"/>
-              </w:rPr>
-              <w:t xml:space="preserve"> В</w:t>
-            </w:r>
-            <w:proofErr w:type="gramEnd"/>
-            <w:r>
-              <w:rPr>
-                <w:sz w:val="22"/>
-                <w:szCs w:val="22"/>
-              </w:rPr>
-              <w:t>ладеть: методиками разработки цели и задач проекта; методами оценки потребности в ресурсах, продолжительности и стоимости проекта, навыками работы с нормативно-правовой документацией</w:t>
+              <w:t>УК-2.3 Владеть: методиками разработки цели и задач проекта; методами оценки потребности в ресурсах, продолжительности и стоимости проекта, навыками работы с нормативно-правовой документацией</w:t>
             </w:r>
           </w:p>
         </w:tc>
@@ -1078,25 +1014,7 @@
                 <w:sz w:val="22"/>
                 <w:szCs w:val="22"/>
               </w:rPr>
-              <w:t xml:space="preserve">УК-3 </w:t>
-            </w:r>
-            <w:proofErr w:type="gramStart"/>
-            <w:r>
-              <w:rPr>
-                <w:b/>
-                <w:sz w:val="22"/>
-                <w:szCs w:val="22"/>
-              </w:rPr>
-              <w:t>Способен</w:t>
-            </w:r>
-            <w:proofErr w:type="gramEnd"/>
-            <w:r>
-              <w:rPr>
-                <w:b/>
-                <w:sz w:val="22"/>
-                <w:szCs w:val="22"/>
-              </w:rPr>
-              <w:t xml:space="preserve"> осуществлять социальное взаимодействие и реализовывать свою роль в команде</w:t>
+              <w:t>УК-3 Способен осуществлять социальное взаимодействие и реализовывать свою роль в команде</w:t>
             </w:r>
           </w:p>
         </w:tc>
@@ -1158,23 +1076,7 @@
                 <w:sz w:val="22"/>
                 <w:szCs w:val="22"/>
               </w:rPr>
-              <w:t>УК-3.2</w:t>
-            </w:r>
-            <w:proofErr w:type="gramStart"/>
-            <w:r>
-              <w:rPr>
-                <w:sz w:val="22"/>
-                <w:szCs w:val="22"/>
-              </w:rPr>
-              <w:t xml:space="preserve"> У</w:t>
-            </w:r>
-            <w:proofErr w:type="gramEnd"/>
-            <w:r>
-              <w:rPr>
-                <w:sz w:val="22"/>
-                <w:szCs w:val="22"/>
-              </w:rPr>
-              <w:t>меть: устанавливать и поддерживать контакты, обеспечивающие успешную работу в коллективе; применять основные методы и нормы социального взаимодействия для реализации своей роли и взаимодействия внутри команды</w:t>
+              <w:t>УК-3.2 Уметь: устанавливать и поддерживать контакты, обеспечивающие успешную работу в коллективе; применять основные методы и нормы социального взаимодействия для реализации своей роли и взаимодействия внутри команды</w:t>
             </w:r>
           </w:p>
         </w:tc>
@@ -1234,23 +1136,7 @@
                 <w:sz w:val="22"/>
                 <w:szCs w:val="22"/>
               </w:rPr>
-              <w:t>УК-3.3</w:t>
-            </w:r>
-            <w:proofErr w:type="gramStart"/>
-            <w:r>
-              <w:rPr>
-                <w:sz w:val="22"/>
-                <w:szCs w:val="22"/>
-              </w:rPr>
-              <w:t xml:space="preserve"> В</w:t>
-            </w:r>
-            <w:proofErr w:type="gramEnd"/>
-            <w:r>
-              <w:rPr>
-                <w:sz w:val="22"/>
-                <w:szCs w:val="22"/>
-              </w:rPr>
-              <w:t>ладеть: простейшими методами и приемами социального взаимодействия и работы в команде</w:t>
+              <w:t>УК-3.3 Владеть: простейшими методами и приемами социального взаимодействия и работы в команде</w:t>
             </w:r>
           </w:p>
         </w:tc>
@@ -1317,19 +1203,9 @@
                 <w:sz w:val="22"/>
                 <w:szCs w:val="22"/>
               </w:rPr>
-              <w:t>УК-4 Способен осуществлять деловую коммуникацию в устной и письменной формах на государственном языке Российской Федерации и иностранно</w:t>
-            </w:r>
-            <w:proofErr w:type="gramStart"/>
-            <w:r>
-              <w:rPr>
-                <w:b/>
-                <w:sz w:val="22"/>
-                <w:szCs w:val="22"/>
-              </w:rPr>
-              <w:t>м(</w:t>
+              <w:t>УК-4 Способен осуществлять деловую коммуникацию в устной и письменной формах на государственном языке Российской Федерации и иностранном(</w:t>
             </w:r>
             <w:proofErr w:type="spellStart"/>
-            <w:proofErr w:type="gramEnd"/>
             <w:r>
               <w:rPr>
                 <w:b/>
@@ -1406,23 +1282,7 @@
                 <w:sz w:val="22"/>
                 <w:szCs w:val="22"/>
               </w:rPr>
-              <w:t>УК-4.1</w:t>
-            </w:r>
-            <w:proofErr w:type="gramStart"/>
-            <w:r>
-              <w:rPr>
-                <w:sz w:val="22"/>
-                <w:szCs w:val="22"/>
-              </w:rPr>
-              <w:t xml:space="preserve"> З</w:t>
-            </w:r>
-            <w:proofErr w:type="gramEnd"/>
-            <w:r>
-              <w:rPr>
-                <w:sz w:val="22"/>
-                <w:szCs w:val="22"/>
-              </w:rPr>
-              <w:t>нать: принципы построения устного и письменного высказывания на русском и иностранном языках; правила и закономерности деловой устной и письменной коммуникации</w:t>
+              <w:t>УК-4.1 Знать: принципы построения устного и письменного высказывания на русском и иностранном языках; правила и закономерности деловой устной и письменной коммуникации</w:t>
             </w:r>
           </w:p>
         </w:tc>
@@ -1482,23 +1342,7 @@
                 <w:sz w:val="22"/>
                 <w:szCs w:val="22"/>
               </w:rPr>
-              <w:t>УК-4.2</w:t>
-            </w:r>
-            <w:proofErr w:type="gramStart"/>
-            <w:r>
-              <w:rPr>
-                <w:sz w:val="22"/>
-                <w:szCs w:val="22"/>
-              </w:rPr>
-              <w:t xml:space="preserve"> У</w:t>
-            </w:r>
-            <w:proofErr w:type="gramEnd"/>
-            <w:r>
-              <w:rPr>
-                <w:sz w:val="22"/>
-                <w:szCs w:val="22"/>
-              </w:rPr>
-              <w:t xml:space="preserve">меть: применять на практике деловую коммуникацию в устной и </w:t>
+              <w:t xml:space="preserve">УК-4.2 Уметь: применять на практике деловую коммуникацию в устной и </w:t>
             </w:r>
             <w:r>
               <w:rPr>
@@ -1567,23 +1411,7 @@
                 <w:szCs w:val="22"/>
               </w:rPr>
               <w:lastRenderedPageBreak/>
-              <w:t>УК-4.3</w:t>
-            </w:r>
-            <w:proofErr w:type="gramStart"/>
-            <w:r>
-              <w:rPr>
-                <w:sz w:val="22"/>
-                <w:szCs w:val="22"/>
-              </w:rPr>
-              <w:t xml:space="preserve"> В</w:t>
-            </w:r>
-            <w:proofErr w:type="gramEnd"/>
-            <w:r>
-              <w:rPr>
-                <w:sz w:val="22"/>
-                <w:szCs w:val="22"/>
-              </w:rPr>
-              <w:t>ладеть: навыками чтения и перевода текстов на иностранном языке в профессиональном общении; навыками деловых коммуникаций в устной и письменной форме на русском и иностранных языках; методикой составления суждения в межличностном деловом общении на русском и иностранном языках</w:t>
+              <w:t>УК-4.3 Владеть: навыками чтения и перевода текстов на иностранном языке в профессиональном общении; навыками деловых коммуникаций в устной и письменной форме на русском и иностранных языках; методикой составления суждения в межличностном деловом общении на русском и иностранном языках</w:t>
             </w:r>
           </w:p>
         </w:tc>
@@ -1645,25 +1473,7 @@
                 <w:sz w:val="22"/>
                 <w:szCs w:val="22"/>
               </w:rPr>
-              <w:t xml:space="preserve">УК-6 </w:t>
-            </w:r>
-            <w:proofErr w:type="gramStart"/>
-            <w:r>
-              <w:rPr>
-                <w:b/>
-                <w:sz w:val="22"/>
-                <w:szCs w:val="22"/>
-              </w:rPr>
-              <w:t>Способен</w:t>
-            </w:r>
-            <w:proofErr w:type="gramEnd"/>
-            <w:r>
-              <w:rPr>
-                <w:b/>
-                <w:sz w:val="22"/>
-                <w:szCs w:val="22"/>
-              </w:rPr>
-              <w:t xml:space="preserve"> управлять своим временем, выстраивать и реализовывать траекторию саморазвития на основе принципов образования в течение всей жизни</w:t>
+              <w:t>УК-6 Способен управлять своим временем, выстраивать и реализовывать траекторию саморазвития на основе принципов образования в течение всей жизни</w:t>
             </w:r>
           </w:p>
         </w:tc>
@@ -1725,23 +1535,7 @@
                 <w:sz w:val="22"/>
                 <w:szCs w:val="22"/>
               </w:rPr>
-              <w:t>УК-6.2</w:t>
-            </w:r>
-            <w:proofErr w:type="gramStart"/>
-            <w:r>
-              <w:rPr>
-                <w:sz w:val="22"/>
-                <w:szCs w:val="22"/>
-              </w:rPr>
-              <w:t xml:space="preserve"> У</w:t>
-            </w:r>
-            <w:proofErr w:type="gramEnd"/>
-            <w:r>
-              <w:rPr>
-                <w:sz w:val="22"/>
-                <w:szCs w:val="22"/>
-              </w:rPr>
-              <w:t xml:space="preserve">меть: эффективно планировать и контролировать собственное время; использовать методы </w:t>
+              <w:t xml:space="preserve">УК-6.2 Уметь: эффективно планировать и контролировать собственное время; использовать методы </w:t>
             </w:r>
             <w:proofErr w:type="spellStart"/>
             <w:r>
@@ -1818,23 +1612,7 @@
                 <w:sz w:val="22"/>
                 <w:szCs w:val="22"/>
               </w:rPr>
-              <w:t>УК-6.3</w:t>
-            </w:r>
-            <w:proofErr w:type="gramStart"/>
-            <w:r>
-              <w:rPr>
-                <w:sz w:val="22"/>
-                <w:szCs w:val="22"/>
-              </w:rPr>
-              <w:t xml:space="preserve"> В</w:t>
-            </w:r>
-            <w:proofErr w:type="gramEnd"/>
-            <w:r>
-              <w:rPr>
-                <w:sz w:val="22"/>
-                <w:szCs w:val="22"/>
-              </w:rPr>
-              <w:t>ладеть: методами управления собственным временем; технологиями приобретения, использования и обновления социокультурных и профессиональных знаний, умений, и навыков; методиками саморазвития и самообразования в течение всей жизни </w:t>
+              <w:t>УК-6.3 Владеть: методами управления собственным временем; технологиями приобретения, использования и обновления социокультурных и профессиональных знаний, умений, и навыков; методиками саморазвития и самообразования в течение всей жизни </w:t>
             </w:r>
           </w:p>
         </w:tc>
@@ -1897,25 +1675,7 @@
                 <w:sz w:val="22"/>
                 <w:szCs w:val="22"/>
               </w:rPr>
-              <w:t xml:space="preserve">ОПК-1 </w:t>
-            </w:r>
-            <w:proofErr w:type="gramStart"/>
-            <w:r>
-              <w:rPr>
-                <w:b/>
-                <w:sz w:val="22"/>
-                <w:szCs w:val="22"/>
-              </w:rPr>
-              <w:t>Способен</w:t>
-            </w:r>
-            <w:proofErr w:type="gramEnd"/>
-            <w:r>
-              <w:rPr>
-                <w:b/>
-                <w:sz w:val="22"/>
-                <w:szCs w:val="22"/>
-              </w:rPr>
-              <w:t xml:space="preserve"> применять естественнонаучные и общеинженерные знания, методы математического анализа и моделирования, теоретического и экспериментального исследования в профессиональной деятельности</w:t>
+              <w:t>ОПК-1 Способен применять естественнонаучные и общеинженерные знания, методы математического анализа и моделирования, теоретического и экспериментального исследования в профессиональной деятельности</w:t>
             </w:r>
           </w:p>
         </w:tc>
@@ -1977,23 +1737,7 @@
                 <w:sz w:val="22"/>
                 <w:szCs w:val="22"/>
               </w:rPr>
-              <w:t>ОПК-1.2</w:t>
-            </w:r>
-            <w:proofErr w:type="gramStart"/>
-            <w:r>
-              <w:rPr>
-                <w:sz w:val="22"/>
-                <w:szCs w:val="22"/>
-              </w:rPr>
-              <w:t xml:space="preserve"> У</w:t>
-            </w:r>
-            <w:proofErr w:type="gramEnd"/>
-            <w:r>
-              <w:rPr>
-                <w:sz w:val="22"/>
-                <w:szCs w:val="22"/>
-              </w:rPr>
-              <w:t>меть: решать стандартные профессиональные задачи с применением естественнонаучных и общеинженерных знаний, методов математического анализа и моделирования</w:t>
+              <w:t>ОПК-1.2 Уметь: решать стандартные профессиональные задачи с применением естественнонаучных и общеинженерных знаний, методов математического анализа и моделирования</w:t>
             </w:r>
           </w:p>
         </w:tc>
@@ -2054,23 +1798,7 @@
                 <w:sz w:val="22"/>
                 <w:szCs w:val="22"/>
               </w:rPr>
-              <w:t>ОПК-1.3</w:t>
-            </w:r>
-            <w:proofErr w:type="gramStart"/>
-            <w:r>
-              <w:rPr>
-                <w:sz w:val="22"/>
-                <w:szCs w:val="22"/>
-              </w:rPr>
-              <w:t xml:space="preserve"> В</w:t>
-            </w:r>
-            <w:proofErr w:type="gramEnd"/>
-            <w:r>
-              <w:rPr>
-                <w:sz w:val="22"/>
-                <w:szCs w:val="22"/>
-              </w:rPr>
-              <w:t>ладеть: навыками теоретического и экспериментального исследования объектов профессиональной деятельности</w:t>
+              <w:t>ОПК-1.3 Владеть: навыками теоретического и экспериментального исследования объектов профессиональной деятельности</w:t>
             </w:r>
           </w:p>
         </w:tc>
@@ -2133,25 +1861,7 @@
                 <w:sz w:val="22"/>
                 <w:szCs w:val="22"/>
               </w:rPr>
-              <w:t xml:space="preserve">ОПК-2 Способен использовать современные информационные технологии и программные средства, в том </w:t>
-            </w:r>
-            <w:proofErr w:type="gramStart"/>
-            <w:r>
-              <w:rPr>
-                <w:b/>
-                <w:sz w:val="22"/>
-                <w:szCs w:val="22"/>
-              </w:rPr>
-              <w:t>числе</w:t>
-            </w:r>
-            <w:proofErr w:type="gramEnd"/>
-            <w:r>
-              <w:rPr>
-                <w:b/>
-                <w:sz w:val="22"/>
-                <w:szCs w:val="22"/>
-              </w:rPr>
-              <w:t xml:space="preserve"> отечественного производства, при решении задач профессиональной деятельности</w:t>
+              <w:t>ОПК-2 Способен использовать современные информационные технологии и программные средства, в том числе отечественного производства, при решении задач профессиональной деятельности</w:t>
             </w:r>
           </w:p>
         </w:tc>
@@ -2213,23 +1923,7 @@
                 <w:sz w:val="22"/>
                 <w:szCs w:val="22"/>
               </w:rPr>
-              <w:t>ОПК-2.2</w:t>
-            </w:r>
-            <w:proofErr w:type="gramStart"/>
-            <w:r>
-              <w:rPr>
-                <w:sz w:val="22"/>
-                <w:szCs w:val="22"/>
-              </w:rPr>
-              <w:t xml:space="preserve"> У</w:t>
-            </w:r>
-            <w:proofErr w:type="gramEnd"/>
-            <w:r>
-              <w:rPr>
-                <w:sz w:val="22"/>
-                <w:szCs w:val="22"/>
-              </w:rPr>
-              <w:t>меть: выбирать современные информационные технологии и программные средства, в том числе отечественного производства при решении задач профессиональной деятельности</w:t>
+              <w:t>ОПК-2.2 Уметь: выбирать современные информационные технологии и программные средства, в том числе отечественного производства при решении задач профессиональной деятельности</w:t>
             </w:r>
           </w:p>
         </w:tc>
@@ -2290,23 +1984,7 @@
                 <w:sz w:val="22"/>
                 <w:szCs w:val="22"/>
               </w:rPr>
-              <w:t>ОПК-2.3</w:t>
-            </w:r>
-            <w:proofErr w:type="gramStart"/>
-            <w:r>
-              <w:rPr>
-                <w:sz w:val="22"/>
-                <w:szCs w:val="22"/>
-              </w:rPr>
-              <w:t xml:space="preserve"> В</w:t>
-            </w:r>
-            <w:proofErr w:type="gramEnd"/>
-            <w:r>
-              <w:rPr>
-                <w:sz w:val="22"/>
-                <w:szCs w:val="22"/>
-              </w:rPr>
-              <w:t>ладеть: навыками применения современных информационных технологий и программных средств, в том числе отечественного производства, при решении задач профессиональной деятельности</w:t>
+              <w:t>ОПК-2.3 Владеть: навыками применения современных информационных технологий и программных средств, в том числе отечественного производства, при решении задач профессиональной деятельности</w:t>
             </w:r>
           </w:p>
         </w:tc>
@@ -2369,25 +2047,7 @@
                 <w:sz w:val="22"/>
                 <w:szCs w:val="22"/>
               </w:rPr>
-              <w:t>ОПК-3 Способен решать стандартные задачи профессиональной деятельности на основе информационной и библиографической культуры с применением информационн</w:t>
-            </w:r>
-            <w:proofErr w:type="gramStart"/>
-            <w:r>
-              <w:rPr>
-                <w:b/>
-                <w:sz w:val="22"/>
-                <w:szCs w:val="22"/>
-              </w:rPr>
-              <w:t>о-</w:t>
-            </w:r>
-            <w:proofErr w:type="gramEnd"/>
-            <w:r>
-              <w:rPr>
-                <w:b/>
-                <w:sz w:val="22"/>
-                <w:szCs w:val="22"/>
-              </w:rPr>
-              <w:t xml:space="preserve"> коммуникационных технологий и с учетом основных требований информационной безопасности</w:t>
+              <w:t>ОПК-3 Способен решать стандартные задачи профессиональной деятельности на основе информационной и библиографической культуры с применением информационно- коммуникационных технологий и с учетом основных требований информационной безопасности</w:t>
             </w:r>
           </w:p>
         </w:tc>
@@ -2449,23 +2109,7 @@
                 <w:sz w:val="22"/>
                 <w:szCs w:val="22"/>
               </w:rPr>
-              <w:t>ОПК-3.2 Уметь: решать стандартные задачи профессиональной деятельности на основе информационной и библиографической культуры с применением информационн</w:t>
-            </w:r>
-            <w:proofErr w:type="gramStart"/>
-            <w:r>
-              <w:rPr>
-                <w:sz w:val="22"/>
-                <w:szCs w:val="22"/>
-              </w:rPr>
-              <w:t>о-</w:t>
-            </w:r>
-            <w:proofErr w:type="gramEnd"/>
-            <w:r>
-              <w:rPr>
-                <w:sz w:val="22"/>
-                <w:szCs w:val="22"/>
-              </w:rPr>
-              <w:t xml:space="preserve"> коммуникационных технологий и с учетом основных требований информационной безопасности </w:t>
+              <w:t xml:space="preserve">ОПК-3.2 Уметь: решать стандартные задачи профессиональной деятельности на основе информационной и библиографической культуры с применением информационно- коммуникационных технологий и с учетом основных требований информационной безопасности </w:t>
             </w:r>
           </w:p>
         </w:tc>
@@ -2526,23 +2170,7 @@
                 <w:sz w:val="22"/>
                 <w:szCs w:val="22"/>
               </w:rPr>
-              <w:t>ОПК-3.3</w:t>
-            </w:r>
-            <w:proofErr w:type="gramStart"/>
-            <w:r>
-              <w:rPr>
-                <w:sz w:val="22"/>
-                <w:szCs w:val="22"/>
-              </w:rPr>
-              <w:t xml:space="preserve"> В</w:t>
-            </w:r>
-            <w:proofErr w:type="gramEnd"/>
-            <w:r>
-              <w:rPr>
-                <w:sz w:val="22"/>
-                <w:szCs w:val="22"/>
-              </w:rPr>
-              <w:t>ладеть: навыками подготовки обзоров, аннотаций, составления рефератов, научных докладов, публикаций и библиографии по научно-исследовательской работе с учетом требований информационной безопасности </w:t>
+              <w:t>ОПК-3.3 Владеть: навыками подготовки обзоров, аннотаций, составления рефератов, научных докладов, публикаций и библиографии по научно-исследовательской работе с учетом требований информационной безопасности </w:t>
             </w:r>
           </w:p>
         </w:tc>
@@ -2605,25 +2233,7 @@
                 <w:sz w:val="22"/>
                 <w:szCs w:val="22"/>
               </w:rPr>
-              <w:t xml:space="preserve">ОПК-4 </w:t>
-            </w:r>
-            <w:proofErr w:type="gramStart"/>
-            <w:r>
-              <w:rPr>
-                <w:b/>
-                <w:sz w:val="22"/>
-                <w:szCs w:val="22"/>
-              </w:rPr>
-              <w:t>Способен</w:t>
-            </w:r>
-            <w:proofErr w:type="gramEnd"/>
-            <w:r>
-              <w:rPr>
-                <w:b/>
-                <w:sz w:val="22"/>
-                <w:szCs w:val="22"/>
-              </w:rPr>
-              <w:t xml:space="preserve"> участвовать в разработке стандартов, норм и правил, а также технической документации, связанной с профессиональной деятельностью</w:t>
+              <w:t>ОПК-4 Способен участвовать в разработке стандартов, норм и правил, а также технической документации, связанной с профессиональной деятельностью</w:t>
             </w:r>
           </w:p>
         </w:tc>
@@ -2685,23 +2295,7 @@
                 <w:sz w:val="22"/>
                 <w:szCs w:val="22"/>
               </w:rPr>
-              <w:t>ОПК-4.2</w:t>
-            </w:r>
-            <w:proofErr w:type="gramStart"/>
-            <w:r>
-              <w:rPr>
-                <w:sz w:val="22"/>
-                <w:szCs w:val="22"/>
-              </w:rPr>
-              <w:t xml:space="preserve"> У</w:t>
-            </w:r>
-            <w:proofErr w:type="gramEnd"/>
-            <w:r>
-              <w:rPr>
-                <w:sz w:val="22"/>
-                <w:szCs w:val="22"/>
-              </w:rPr>
-              <w:t>меть: применять стандарты оформления технической документации на различных стадиях жизненного цикла информационной системы</w:t>
+              <w:t>ОПК-4.2 Уметь: применять стандарты оформления технической документации на различных стадиях жизненного цикла информационной системы</w:t>
             </w:r>
           </w:p>
         </w:tc>
@@ -2762,23 +2356,7 @@
                 <w:sz w:val="22"/>
                 <w:szCs w:val="22"/>
               </w:rPr>
-              <w:t>ОПК-4.3</w:t>
-            </w:r>
-            <w:proofErr w:type="gramStart"/>
-            <w:r>
-              <w:rPr>
-                <w:sz w:val="22"/>
-                <w:szCs w:val="22"/>
-              </w:rPr>
-              <w:t xml:space="preserve"> В</w:t>
-            </w:r>
-            <w:proofErr w:type="gramEnd"/>
-            <w:r>
-              <w:rPr>
-                <w:sz w:val="22"/>
-                <w:szCs w:val="22"/>
-              </w:rPr>
-              <w:t>ладеть: навыками составления технической документации на различных этапах жизненного цикла информационной системы</w:t>
+              <w:t>ОПК-4.3 Владеть: навыками составления технической документации на различных этапах жизненного цикла информационной системы</w:t>
             </w:r>
           </w:p>
         </w:tc>
@@ -2841,25 +2419,7 @@
                 <w:sz w:val="22"/>
                 <w:szCs w:val="22"/>
               </w:rPr>
-              <w:t xml:space="preserve">ОПК-5 </w:t>
-            </w:r>
-            <w:proofErr w:type="gramStart"/>
-            <w:r>
-              <w:rPr>
-                <w:b/>
-                <w:sz w:val="22"/>
-                <w:szCs w:val="22"/>
-              </w:rPr>
-              <w:t>Способен</w:t>
-            </w:r>
-            <w:proofErr w:type="gramEnd"/>
-            <w:r>
-              <w:rPr>
-                <w:b/>
-                <w:sz w:val="22"/>
-                <w:szCs w:val="22"/>
-              </w:rPr>
-              <w:t xml:space="preserve"> инсталлировать программное и аппаратное обеспечение для информационных и автоматизированных систем</w:t>
+              <w:t>ОПК-5 Способен инсталлировать программное и аппаратное обеспечение для информационных и автоматизированных систем</w:t>
             </w:r>
           </w:p>
         </w:tc>
@@ -2921,23 +2481,7 @@
                 <w:sz w:val="22"/>
                 <w:szCs w:val="22"/>
               </w:rPr>
-              <w:t>ОПК-5.2</w:t>
-            </w:r>
-            <w:proofErr w:type="gramStart"/>
-            <w:r>
-              <w:rPr>
-                <w:sz w:val="22"/>
-                <w:szCs w:val="22"/>
-              </w:rPr>
-              <w:t xml:space="preserve"> У</w:t>
-            </w:r>
-            <w:proofErr w:type="gramEnd"/>
-            <w:r>
-              <w:rPr>
-                <w:sz w:val="22"/>
-                <w:szCs w:val="22"/>
-              </w:rPr>
-              <w:t>меть: выполнять параметрическую настройку информационных и автоматизированных систем</w:t>
+              <w:t>ОПК-5.2 Уметь: выполнять параметрическую настройку информационных и автоматизированных систем</w:t>
             </w:r>
           </w:p>
         </w:tc>
@@ -2997,23 +2541,7 @@
                 <w:sz w:val="22"/>
                 <w:szCs w:val="22"/>
               </w:rPr>
-              <w:t>ОПК-5.3</w:t>
-            </w:r>
-            <w:proofErr w:type="gramStart"/>
-            <w:r>
-              <w:rPr>
-                <w:sz w:val="22"/>
-                <w:szCs w:val="22"/>
-              </w:rPr>
-              <w:t xml:space="preserve"> В</w:t>
-            </w:r>
-            <w:proofErr w:type="gramEnd"/>
-            <w:r>
-              <w:rPr>
-                <w:sz w:val="22"/>
-                <w:szCs w:val="22"/>
-              </w:rPr>
-              <w:t>ладеть: навыками инсталляции программного и аппаратного обеспечения информационных и автоматизированных систем</w:t>
+              <w:t>ОПК-5.3 Владеть: навыками инсталляции программного и аппаратного обеспечения информационных и автоматизированных систем</w:t>
             </w:r>
           </w:p>
         </w:tc>
@@ -3076,25 +2604,7 @@
                 <w:szCs w:val="22"/>
               </w:rPr>
               <w:lastRenderedPageBreak/>
-              <w:t xml:space="preserve">ОПК-6 </w:t>
-            </w:r>
-            <w:proofErr w:type="gramStart"/>
-            <w:r>
-              <w:rPr>
-                <w:b/>
-                <w:sz w:val="22"/>
-                <w:szCs w:val="22"/>
-              </w:rPr>
-              <w:t>Способен</w:t>
-            </w:r>
-            <w:proofErr w:type="gramEnd"/>
-            <w:r>
-              <w:rPr>
-                <w:b/>
-                <w:sz w:val="22"/>
-                <w:szCs w:val="22"/>
-              </w:rPr>
-              <w:t xml:space="preserve"> разрабатывать бизнес-планы и технические задания на оснащение отделов, лабораторий, офисов компьютерным и сетевым оборудованием</w:t>
+              <w:t>ОПК-6 Способен разрабатывать бизнес-планы и технические задания на оснащение отделов, лабораторий, офисов компьютерным и сетевым оборудованием</w:t>
             </w:r>
           </w:p>
         </w:tc>
@@ -3156,23 +2666,7 @@
                 <w:sz w:val="22"/>
                 <w:szCs w:val="22"/>
               </w:rPr>
-              <w:t>ОПК-6.2</w:t>
-            </w:r>
-            <w:proofErr w:type="gramStart"/>
-            <w:r>
-              <w:rPr>
-                <w:sz w:val="22"/>
-                <w:szCs w:val="22"/>
-              </w:rPr>
-              <w:t xml:space="preserve"> У</w:t>
-            </w:r>
-            <w:proofErr w:type="gramEnd"/>
-            <w:r>
-              <w:rPr>
-                <w:sz w:val="22"/>
-                <w:szCs w:val="22"/>
-              </w:rPr>
-              <w:t>меть: проводить анализ потребностей подразделений в оснащении компьютерным и сетевым оборудованием и составлять бизнес-планы и технические задания на оснащение подразделений</w:t>
+              <w:t>ОПК-6.2 Уметь: проводить анализ потребностей подразделений в оснащении компьютерным и сетевым оборудованием и составлять бизнес-планы и технические задания на оснащение подразделений</w:t>
             </w:r>
           </w:p>
         </w:tc>
@@ -3233,23 +2727,7 @@
                 <w:sz w:val="22"/>
                 <w:szCs w:val="22"/>
               </w:rPr>
-              <w:t>ОПК-6.3</w:t>
-            </w:r>
-            <w:proofErr w:type="gramStart"/>
-            <w:r>
-              <w:rPr>
-                <w:sz w:val="22"/>
-                <w:szCs w:val="22"/>
-              </w:rPr>
-              <w:t xml:space="preserve"> В</w:t>
-            </w:r>
-            <w:proofErr w:type="gramEnd"/>
-            <w:r>
-              <w:rPr>
-                <w:sz w:val="22"/>
-                <w:szCs w:val="22"/>
-              </w:rPr>
-              <w:t>ладеть: навыками разработки технических заданий</w:t>
+              <w:t>ОПК-6.3 Владеть: навыками разработки технических заданий</w:t>
             </w:r>
           </w:p>
         </w:tc>
@@ -3312,25 +2790,7 @@
                 <w:sz w:val="22"/>
                 <w:szCs w:val="22"/>
               </w:rPr>
-              <w:t xml:space="preserve">ОПК-7 </w:t>
-            </w:r>
-            <w:proofErr w:type="gramStart"/>
-            <w:r>
-              <w:rPr>
-                <w:b/>
-                <w:sz w:val="22"/>
-                <w:szCs w:val="22"/>
-              </w:rPr>
-              <w:t>Способен</w:t>
-            </w:r>
-            <w:proofErr w:type="gramEnd"/>
-            <w:r>
-              <w:rPr>
-                <w:b/>
-                <w:sz w:val="22"/>
-                <w:szCs w:val="22"/>
-              </w:rPr>
-              <w:t xml:space="preserve"> участвовать в настройке и наладке программно-аппаратных комплексов</w:t>
+              <w:t>ОПК-7 Способен участвовать в настройке и наладке программно-аппаратных комплексов</w:t>
             </w:r>
           </w:p>
         </w:tc>
@@ -3392,23 +2852,7 @@
                 <w:sz w:val="22"/>
                 <w:szCs w:val="22"/>
               </w:rPr>
-              <w:t>ОПК-7.2</w:t>
-            </w:r>
-            <w:proofErr w:type="gramStart"/>
-            <w:r>
-              <w:rPr>
-                <w:sz w:val="22"/>
-                <w:szCs w:val="22"/>
-              </w:rPr>
-              <w:t xml:space="preserve"> У</w:t>
-            </w:r>
-            <w:proofErr w:type="gramEnd"/>
-            <w:r>
-              <w:rPr>
-                <w:sz w:val="22"/>
-                <w:szCs w:val="22"/>
-              </w:rPr>
-              <w:t>меть: анализировать техническую документацию, производить настройку, наладку и тестирование программно-аппаратных комплексов</w:t>
+              <w:t>ОПК-7.2 Уметь: анализировать техническую документацию, производить настройку, наладку и тестирование программно-аппаратных комплексов</w:t>
             </w:r>
           </w:p>
         </w:tc>
@@ -3469,23 +2913,7 @@
                 <w:sz w:val="22"/>
                 <w:szCs w:val="22"/>
               </w:rPr>
-              <w:t>ОПК-7.3</w:t>
-            </w:r>
-            <w:proofErr w:type="gramStart"/>
-            <w:r>
-              <w:rPr>
-                <w:sz w:val="22"/>
-                <w:szCs w:val="22"/>
-              </w:rPr>
-              <w:t xml:space="preserve"> В</w:t>
-            </w:r>
-            <w:proofErr w:type="gramEnd"/>
-            <w:r>
-              <w:rPr>
-                <w:sz w:val="22"/>
-                <w:szCs w:val="22"/>
-              </w:rPr>
-              <w:t>ладеть: навыками проверки работоспособности программно-аппаратных комплексов</w:t>
+              <w:t>ОПК-7.3 Владеть: навыками проверки работоспособности программно-аппаратных комплексов</w:t>
             </w:r>
           </w:p>
         </w:tc>
@@ -3548,25 +2976,7 @@
                 <w:sz w:val="22"/>
                 <w:szCs w:val="22"/>
               </w:rPr>
-              <w:t xml:space="preserve">ОПК-8 </w:t>
-            </w:r>
-            <w:proofErr w:type="gramStart"/>
-            <w:r>
-              <w:rPr>
-                <w:b/>
-                <w:sz w:val="22"/>
-                <w:szCs w:val="22"/>
-              </w:rPr>
-              <w:t>Способен</w:t>
-            </w:r>
-            <w:proofErr w:type="gramEnd"/>
-            <w:r>
-              <w:rPr>
-                <w:b/>
-                <w:sz w:val="22"/>
-                <w:szCs w:val="22"/>
-              </w:rPr>
-              <w:t xml:space="preserve"> разрабатывать алгоритмы и программы, пригодные для практического применения </w:t>
+              <w:t>ОПК-8 Способен разрабатывать алгоритмы и программы, пригодные для практического применения </w:t>
             </w:r>
           </w:p>
         </w:tc>
@@ -3628,23 +3038,7 @@
                 <w:sz w:val="22"/>
                 <w:szCs w:val="22"/>
               </w:rPr>
-              <w:t>ОПК-8.2</w:t>
-            </w:r>
-            <w:proofErr w:type="gramStart"/>
-            <w:r>
-              <w:rPr>
-                <w:sz w:val="22"/>
-                <w:szCs w:val="22"/>
-              </w:rPr>
-              <w:t xml:space="preserve"> У</w:t>
-            </w:r>
-            <w:proofErr w:type="gramEnd"/>
-            <w:r>
-              <w:rPr>
-                <w:sz w:val="22"/>
-                <w:szCs w:val="22"/>
-              </w:rPr>
-              <w:t>меть: составлять алгоритмы, писать и отлаживать коды на языке программирования, тестировать работоспособность программы, интегрировать программные модули</w:t>
+              <w:t>ОПК-8.2 Уметь: составлять алгоритмы, писать и отлаживать коды на языке программирования, тестировать работоспособность программы, интегрировать программные модули</w:t>
             </w:r>
           </w:p>
         </w:tc>
@@ -3705,23 +3099,7 @@
                 <w:sz w:val="22"/>
                 <w:szCs w:val="22"/>
               </w:rPr>
-              <w:t>ОПК-8.3</w:t>
-            </w:r>
-            <w:proofErr w:type="gramStart"/>
-            <w:r>
-              <w:rPr>
-                <w:sz w:val="22"/>
-                <w:szCs w:val="22"/>
-              </w:rPr>
-              <w:t xml:space="preserve"> В</w:t>
-            </w:r>
-            <w:proofErr w:type="gramEnd"/>
-            <w:r>
-              <w:rPr>
-                <w:sz w:val="22"/>
-                <w:szCs w:val="22"/>
-              </w:rPr>
-              <w:t>ладеть: языком программирования; навыками отладки и тестирования работоспособности программы</w:t>
+              <w:t>ОПК-8.3 Владеть: языком программирования; навыками отладки и тестирования работоспособности программы</w:t>
             </w:r>
           </w:p>
         </w:tc>
@@ -3784,25 +3162,7 @@
                 <w:sz w:val="22"/>
                 <w:szCs w:val="22"/>
               </w:rPr>
-              <w:t xml:space="preserve">ОПК-9 </w:t>
-            </w:r>
-            <w:proofErr w:type="gramStart"/>
-            <w:r>
-              <w:rPr>
-                <w:b/>
-                <w:sz w:val="22"/>
-                <w:szCs w:val="22"/>
-              </w:rPr>
-              <w:t>Способен</w:t>
-            </w:r>
-            <w:proofErr w:type="gramEnd"/>
-            <w:r>
-              <w:rPr>
-                <w:b/>
-                <w:sz w:val="22"/>
-                <w:szCs w:val="22"/>
-              </w:rPr>
-              <w:t xml:space="preserve"> осваивать методики использования программных средств для решения практических задач</w:t>
+              <w:t>ОПК-9 Способен осваивать методики использования программных средств для решения практических задач</w:t>
             </w:r>
           </w:p>
         </w:tc>
@@ -3864,23 +3224,7 @@
                 <w:sz w:val="22"/>
                 <w:szCs w:val="22"/>
               </w:rPr>
-              <w:t>ОПК-9.2</w:t>
-            </w:r>
-            <w:proofErr w:type="gramStart"/>
-            <w:r>
-              <w:rPr>
-                <w:sz w:val="22"/>
-                <w:szCs w:val="22"/>
-              </w:rPr>
-              <w:t xml:space="preserve"> У</w:t>
-            </w:r>
-            <w:proofErr w:type="gramEnd"/>
-            <w:r>
-              <w:rPr>
-                <w:sz w:val="22"/>
-                <w:szCs w:val="22"/>
-              </w:rPr>
-              <w:t>меть: находить и анализировать техническую документацию по использованию программного средства, выбирать и использовать необходимые функции программных средств для решения конкретной задачи</w:t>
+              <w:t>ОПК-9.2 Уметь: находить и анализировать техническую документацию по использованию программного средства, выбирать и использовать необходимые функции программных средств для решения конкретной задачи</w:t>
             </w:r>
           </w:p>
         </w:tc>
@@ -3941,23 +3285,7 @@
                 <w:sz w:val="22"/>
                 <w:szCs w:val="22"/>
               </w:rPr>
-              <w:t>ОПК-9.3</w:t>
-            </w:r>
-            <w:proofErr w:type="gramStart"/>
-            <w:r>
-              <w:rPr>
-                <w:sz w:val="22"/>
-                <w:szCs w:val="22"/>
-              </w:rPr>
-              <w:t xml:space="preserve"> В</w:t>
-            </w:r>
-            <w:proofErr w:type="gramEnd"/>
-            <w:r>
-              <w:rPr>
-                <w:sz w:val="22"/>
-                <w:szCs w:val="22"/>
-              </w:rPr>
-              <w:t>ладеть: способами описания методики использования программного средства для решения конкретной задачи в виде документа, презентации или видеоролика </w:t>
+              <w:t>ОПК-9.3 Владеть: способами описания методики использования программного средства для решения конкретной задачи в виде документа, презентации или видеоролика </w:t>
             </w:r>
           </w:p>
         </w:tc>
@@ -4020,25 +3348,7 @@
                 <w:sz w:val="22"/>
                 <w:szCs w:val="22"/>
               </w:rPr>
-              <w:t xml:space="preserve">ПКС-1 </w:t>
-            </w:r>
-            <w:proofErr w:type="gramStart"/>
-            <w:r>
-              <w:rPr>
-                <w:b/>
-                <w:sz w:val="22"/>
-                <w:szCs w:val="22"/>
-              </w:rPr>
-              <w:t>Способен</w:t>
-            </w:r>
-            <w:proofErr w:type="gramEnd"/>
-            <w:r>
-              <w:rPr>
-                <w:b/>
-                <w:sz w:val="22"/>
-                <w:szCs w:val="22"/>
-              </w:rPr>
-              <w:t xml:space="preserve"> осуществлять концептуальное, функциональное и логическое проектирование систем среднего и крупного масштаба и сложности</w:t>
+              <w:t>ПКС-1 Способен осуществлять концептуальное, функциональное и логическое проектирование систем среднего и крупного масштаба и сложности</w:t>
             </w:r>
           </w:p>
         </w:tc>
@@ -4100,23 +3410,7 @@
                 <w:sz w:val="22"/>
                 <w:szCs w:val="22"/>
               </w:rPr>
-              <w:t>ПКС-1.2</w:t>
-            </w:r>
-            <w:proofErr w:type="gramStart"/>
-            <w:r>
-              <w:rPr>
-                <w:sz w:val="22"/>
-                <w:szCs w:val="22"/>
-              </w:rPr>
-              <w:t xml:space="preserve"> В</w:t>
-            </w:r>
-            <w:proofErr w:type="gramEnd"/>
-            <w:r>
-              <w:rPr>
-                <w:sz w:val="22"/>
-                <w:szCs w:val="22"/>
-              </w:rPr>
-              <w:t>ладеть: инструментальными средствами моделирования информационных систем</w:t>
+              <w:t>ПКС-1.2 Владеть: инструментальными средствами моделирования информационных систем</w:t>
             </w:r>
           </w:p>
         </w:tc>
@@ -4177,23 +3471,7 @@
                 <w:sz w:val="22"/>
                 <w:szCs w:val="22"/>
               </w:rPr>
-              <w:t>ПКС-1.4</w:t>
-            </w:r>
-            <w:proofErr w:type="gramStart"/>
-            <w:r>
-              <w:rPr>
-                <w:sz w:val="22"/>
-                <w:szCs w:val="22"/>
-              </w:rPr>
-              <w:t xml:space="preserve"> У</w:t>
-            </w:r>
-            <w:proofErr w:type="gramEnd"/>
-            <w:r>
-              <w:rPr>
-                <w:sz w:val="22"/>
-                <w:szCs w:val="22"/>
-              </w:rPr>
-              <w:t>меть: разрабатывать модели информационных систем для их последующей реализации на выбранном языке программирования</w:t>
+              <w:t>ПКС-1.4 Уметь: разрабатывать модели информационных систем для их последующей реализации на выбранном языке программирования</w:t>
             </w:r>
           </w:p>
         </w:tc>
@@ -4256,25 +3534,7 @@
                 <w:sz w:val="22"/>
                 <w:szCs w:val="22"/>
               </w:rPr>
-              <w:t xml:space="preserve">ПКС-2 </w:t>
-            </w:r>
-            <w:proofErr w:type="gramStart"/>
-            <w:r>
-              <w:rPr>
-                <w:b/>
-                <w:sz w:val="22"/>
-                <w:szCs w:val="22"/>
-              </w:rPr>
-              <w:t>Способен</w:t>
-            </w:r>
-            <w:proofErr w:type="gramEnd"/>
-            <w:r>
-              <w:rPr>
-                <w:b/>
-                <w:sz w:val="22"/>
-                <w:szCs w:val="22"/>
-              </w:rPr>
-              <w:t xml:space="preserve"> разрабатывать компоненты системных программных продуктов</w:t>
+              <w:t>ПКС-2 Способен разрабатывать компоненты системных программных продуктов</w:t>
             </w:r>
           </w:p>
         </w:tc>
@@ -4336,23 +3596,7 @@
                 <w:sz w:val="22"/>
                 <w:szCs w:val="22"/>
               </w:rPr>
-              <w:t>ПКС-2.1</w:t>
-            </w:r>
-            <w:proofErr w:type="gramStart"/>
-            <w:r>
-              <w:rPr>
-                <w:sz w:val="22"/>
-                <w:szCs w:val="22"/>
-              </w:rPr>
-              <w:t xml:space="preserve"> В</w:t>
-            </w:r>
-            <w:proofErr w:type="gramEnd"/>
-            <w:r>
-              <w:rPr>
-                <w:sz w:val="22"/>
-                <w:szCs w:val="22"/>
-              </w:rPr>
-              <w:t>ладеть: навыками разработки программ на языках высокого уровня</w:t>
+              <w:t>ПКС-2.1 Владеть: навыками разработки программ на языках высокого уровня</w:t>
             </w:r>
           </w:p>
         </w:tc>
@@ -4412,23 +3656,7 @@
                 <w:sz w:val="22"/>
                 <w:szCs w:val="22"/>
               </w:rPr>
-              <w:t>ПКС-2.2</w:t>
-            </w:r>
-            <w:proofErr w:type="gramStart"/>
-            <w:r>
-              <w:rPr>
-                <w:sz w:val="22"/>
-                <w:szCs w:val="22"/>
-              </w:rPr>
-              <w:t xml:space="preserve"> В</w:t>
-            </w:r>
-            <w:proofErr w:type="gramEnd"/>
-            <w:r>
-              <w:rPr>
-                <w:sz w:val="22"/>
-                <w:szCs w:val="22"/>
-              </w:rPr>
-              <w:t>ладеть: средствами коллективной разработки программного обеспечения</w:t>
+              <w:t>ПКС-2.2 Владеть: средствами коллективной разработки программного обеспечения</w:t>
             </w:r>
           </w:p>
         </w:tc>
@@ -4488,23 +3716,7 @@
                 <w:sz w:val="22"/>
                 <w:szCs w:val="22"/>
               </w:rPr>
-              <w:t>ПКС-2.3</w:t>
-            </w:r>
-            <w:proofErr w:type="gramStart"/>
-            <w:r>
-              <w:rPr>
-                <w:sz w:val="22"/>
-                <w:szCs w:val="22"/>
-              </w:rPr>
-              <w:t xml:space="preserve"> У</w:t>
-            </w:r>
-            <w:proofErr w:type="gramEnd"/>
-            <w:r>
-              <w:rPr>
-                <w:sz w:val="22"/>
-                <w:szCs w:val="22"/>
-              </w:rPr>
-              <w:t>меть применять знания в области разработки ПО в предметной области  </w:t>
+              <w:t>ПКС-2.3 Уметь применять знания в области разработки ПО в предметной области  </w:t>
             </w:r>
           </w:p>
         </w:tc>
@@ -4564,23 +3776,7 @@
                 <w:sz w:val="22"/>
                 <w:szCs w:val="22"/>
               </w:rPr>
-              <w:t>ПКС-2.7</w:t>
-            </w:r>
-            <w:proofErr w:type="gramStart"/>
-            <w:r>
-              <w:rPr>
-                <w:sz w:val="22"/>
-                <w:szCs w:val="22"/>
-              </w:rPr>
-              <w:t xml:space="preserve"> У</w:t>
-            </w:r>
-            <w:proofErr w:type="gramEnd"/>
-            <w:r>
-              <w:rPr>
-                <w:sz w:val="22"/>
-                <w:szCs w:val="22"/>
-              </w:rPr>
-              <w:t>меть: проводить объектную декомпозицию информационной системы, вырабатывать и обосновывать архитектурное решение</w:t>
+              <w:t>ПКС-2.7 Уметь: проводить объектную декомпозицию информационной системы, вырабатывать и обосновывать архитектурное решение</w:t>
             </w:r>
           </w:p>
         </w:tc>
@@ -4640,23 +3836,7 @@
                 <w:sz w:val="22"/>
                 <w:szCs w:val="22"/>
               </w:rPr>
-              <w:t>ПКС-2.8</w:t>
-            </w:r>
-            <w:proofErr w:type="gramStart"/>
-            <w:r>
-              <w:rPr>
-                <w:sz w:val="22"/>
-                <w:szCs w:val="22"/>
-              </w:rPr>
-              <w:t xml:space="preserve"> В</w:t>
-            </w:r>
-            <w:proofErr w:type="gramEnd"/>
-            <w:r>
-              <w:rPr>
-                <w:sz w:val="22"/>
-                <w:szCs w:val="22"/>
-              </w:rPr>
-              <w:t>ладеть: инструментальными средствами документирования программной архитектуры, включая модель базы данных</w:t>
+              <w:t>ПКС-2.8 Владеть: инструментальными средствами документирования программной архитектуры, включая модель базы данных</w:t>
             </w:r>
           </w:p>
         </w:tc>
@@ -4753,14 +3933,35 @@
     </w:p>
     <w:p>
       <w:pPr>
-        <w:ind w:firstLine="709"/>
+        <w:ind w:firstLine="284"/>
       </w:pPr>
+      <w:r>
+        <w:t>Все заимствования в тексте корректны, плагиат отсутствует. Процент оригинальности работы при проверки выпускной квалификационной работы на объем заимствования с использованием пакета «</w:t>
+      </w:r>
+      <w:proofErr w:type="spellStart"/>
+      <w:r>
+        <w:t>Антиплагиат.вуз</w:t>
+      </w:r>
+      <w:proofErr w:type="spellEnd"/>
+      <w:r>
+        <w:t xml:space="preserve">» составляет </w:t>
+      </w:r>
+      <w:r>
+        <w:rPr>
+          <w:highlight w:val="yellow"/>
+        </w:rPr>
+        <w:t>??,?%.</w:t>
+      </w:r>
+      <w:r>
+        <w:t xml:space="preserve"> К Отзыву прилагается Справка о результатах проверки текстового документа на наличие заимствований в выпускной квалификационной работе бакалавра.</w:t>
+      </w:r>
     </w:p>
     <w:p>
       <w:pPr>
         <w:ind w:firstLine="284"/>
       </w:pPr>
       <w:r>
+        <w:lastRenderedPageBreak/>
         <w:t xml:space="preserve">В целом выпускная квалификационная работа </w:t>
       </w:r>
       <w:proofErr w:type="spellStart"/>
@@ -4802,21 +4003,34 @@
         </w:rPr>
         <w:t>.</w:t>
       </w:r>
+      <w:r>
+        <w:rPr>
+          <w:i/>
+        </w:rPr>
+        <w:t xml:space="preserve"> </w:t>
+      </w:r>
+      <w:r>
+        <w:t>Считаю</w:t>
+      </w:r>
+      <w:r>
+        <w:t xml:space="preserve"> </w:t>
+      </w:r>
+      <w:r>
+        <w:t>целесообразным продолжение обучения в магистратуре</w:t>
+      </w:r>
+      <w:r>
+        <w:t xml:space="preserve"> и рекомендую результаты работы </w:t>
+      </w:r>
+      <w:r>
+        <w:t>к публикации.</w:t>
+      </w:r>
     </w:p>
     <w:p>
       <w:pPr>
-        <w:ind w:firstLine="709"/>
+        <w:ind w:firstLine="284"/>
       </w:pPr>
-    </w:p>
-    <w:p>
-      <w:pPr>
-        <w:ind w:firstLine="709"/>
-      </w:pPr>
-    </w:p>
-    <w:p>
-      <w:pPr>
-        <w:ind w:firstLine="709"/>
-      </w:pPr>
+      <w:bookmarkStart w:id="0" w:name="_GoBack"/>
+      <w:bookmarkEnd w:id="0"/>
     </w:p>
     <w:p>
       <w:pPr>
@@ -5400,8 +4614,6 @@
       <w:r>
         <w:t>(а)</w:t>
       </w:r>
-      <w:bookmarkStart w:id="0" w:name="_GoBack"/>
-      <w:bookmarkEnd w:id="0"/>
       <w:r>
         <w:t xml:space="preserve">: </w:t>
       </w:r>
@@ -5493,7 +4705,7 @@
         <w:t>(подпись)</w:t>
       </w:r>
       <w:r>
-        <w:t xml:space="preserve">                               </w:t>
+        <w:tab/>
       </w:r>
       <w:r>
         <w:rPr>
@@ -5554,9 +4766,6 @@
         <w:t>«___»______________20</w:t>
       </w:r>
       <w:r>
-        <w:rPr>
-          <w:lang w:val="en-US"/>
-        </w:rPr>
         <w:t xml:space="preserve">23 </w:t>
       </w:r>
       <w:r>

--- a/src/main/resources/templates/bachelors/4th_course/09.03.01_PIiKN_VKR_otzyv_2.docx
+++ b/src/main/resources/templates/bachelors/4th_course/09.03.01_PIiKN_VKR_otzyv_2.docx
@@ -4009,28 +4009,19 @@
         </w:rPr>
         <w:t xml:space="preserve"> </w:t>
       </w:r>
-      <w:r>
-        <w:t>Считаю</w:t>
-      </w:r>
-      <w:r>
-        <w:t xml:space="preserve"> </w:t>
-      </w:r>
-      <w:r>
-        <w:t>целесообразным продолжение обучения в магистратуре</w:t>
-      </w:r>
-      <w:r>
-        <w:t xml:space="preserve"> и рекомендую результаты работы </w:t>
-      </w:r>
-      <w:r>
-        <w:t>к публикации.</w:t>
+      <w:bookmarkStart w:id="0" w:name="_GoBack"/>
+      <w:bookmarkEnd w:id="0"/>
+      <w:r>
+        <w:rPr>
+          <w:highlight w:val="yellow"/>
+        </w:rPr>
+        <w:t>Считаю целесообразным продолжение обучения в магистратуре и рекомендую результаты работы к публикации.</w:t>
       </w:r>
     </w:p>
     <w:p>
       <w:pPr>
         <w:ind w:firstLine="284"/>
       </w:pPr>
-      <w:bookmarkStart w:id="0" w:name="_GoBack"/>
-      <w:bookmarkEnd w:id="0"/>
     </w:p>
     <w:p>
       <w:pPr>
